--- a/Laporan PKL/Lampiran/UNIKOM_LAMPIRAN C_Surat Balasan_AhmadPaudji.docx
+++ b/Laporan PKL/Lampiran/UNIKOM_LAMPIRAN C_Surat Balasan_AhmadPaudji.docx
@@ -13,31 +13,282 @@
           <w:sz w:val="18"/>
         </w:rPr>
       </w:pPr>
+    </w:p>
+    <w:p>
+      <w:pPr>
+        <w:tabs>
+          <w:tab w:val="center" w:pos="4680"/>
+        </w:tabs>
+        <w:jc w:val="center"/>
+        <w:rPr>
+          <w:b/>
+          <w:sz w:val="18"/>
+        </w:rPr>
+      </w:pPr>
+    </w:p>
+    <w:p>
+      <w:pPr>
+        <w:tabs>
+          <w:tab w:val="center" w:pos="4680"/>
+        </w:tabs>
+        <w:jc w:val="center"/>
+        <w:rPr>
+          <w:b/>
+          <w:sz w:val="18"/>
+        </w:rPr>
+      </w:pPr>
+    </w:p>
+    <w:p>
+      <w:pPr>
+        <w:tabs>
+          <w:tab w:val="center" w:pos="4680"/>
+        </w:tabs>
+        <w:jc w:val="center"/>
+        <w:rPr>
+          <w:b/>
+          <w:sz w:val="18"/>
+        </w:rPr>
+      </w:pPr>
+    </w:p>
+    <w:p>
+      <w:pPr>
+        <w:tabs>
+          <w:tab w:val="center" w:pos="4680"/>
+        </w:tabs>
+        <w:jc w:val="center"/>
+        <w:rPr>
+          <w:b/>
+          <w:sz w:val="18"/>
+        </w:rPr>
+      </w:pPr>
+    </w:p>
+    <w:p>
+      <w:pPr>
+        <w:tabs>
+          <w:tab w:val="center" w:pos="4680"/>
+        </w:tabs>
+        <w:jc w:val="center"/>
+        <w:rPr>
+          <w:b/>
+          <w:sz w:val="18"/>
+        </w:rPr>
+      </w:pPr>
+    </w:p>
+    <w:p>
+      <w:pPr>
+        <w:tabs>
+          <w:tab w:val="center" w:pos="4680"/>
+        </w:tabs>
+        <w:jc w:val="center"/>
+        <w:rPr>
+          <w:b/>
+          <w:sz w:val="18"/>
+        </w:rPr>
+      </w:pPr>
+    </w:p>
+    <w:p>
+      <w:pPr>
+        <w:tabs>
+          <w:tab w:val="center" w:pos="4680"/>
+        </w:tabs>
+        <w:jc w:val="center"/>
+        <w:rPr>
+          <w:b/>
+          <w:sz w:val="18"/>
+        </w:rPr>
+      </w:pPr>
+    </w:p>
+    <w:p>
+      <w:pPr>
+        <w:tabs>
+          <w:tab w:val="center" w:pos="4680"/>
+        </w:tabs>
+        <w:spacing w:after="0" w:line="360" w:lineRule="auto"/>
+        <w:jc w:val="center"/>
+        <w:rPr>
+          <w:rFonts w:ascii="Times New Roman" w:hAnsi="Times New Roman" w:cs="Times New Roman"/>
+          <w:b/>
+          <w:sz w:val="28"/>
+        </w:rPr>
+      </w:pPr>
       <w:bookmarkStart w:id="0" w:name="_GoBack"/>
       <w:r>
         <w:rPr>
+          <w:rFonts w:ascii="Times New Roman" w:hAnsi="Times New Roman" w:cs="Times New Roman"/>
+          <w:b/>
+          <w:sz w:val="28"/>
+        </w:rPr>
+        <w:t>LAMPIRAN C</w:t>
+      </w:r>
+    </w:p>
+    <w:p>
+      <w:pPr>
+        <w:tabs>
+          <w:tab w:val="center" w:pos="4680"/>
+        </w:tabs>
+        <w:spacing w:after="0" w:line="360" w:lineRule="auto"/>
+        <w:jc w:val="center"/>
+        <w:rPr>
+          <w:rFonts w:ascii="Times New Roman" w:hAnsi="Times New Roman" w:cs="Times New Roman"/>
+          <w:b/>
+          <w:sz w:val="28"/>
+        </w:rPr>
+      </w:pPr>
+      <w:r>
+        <w:rPr>
+          <w:rFonts w:ascii="Times New Roman" w:hAnsi="Times New Roman" w:cs="Times New Roman"/>
+          <w:b/>
+          <w:sz w:val="28"/>
+        </w:rPr>
+        <w:t xml:space="preserve">SURAT BALASAN </w:t>
+      </w:r>
+    </w:p>
+    <w:bookmarkEnd w:id="0"/>
+    <w:p>
+      <w:pPr>
+        <w:tabs>
+          <w:tab w:val="center" w:pos="4680"/>
+        </w:tabs>
+        <w:jc w:val="center"/>
+        <w:rPr>
+          <w:rFonts w:ascii="Times New Roman" w:hAnsi="Times New Roman" w:cs="Times New Roman"/>
+          <w:b/>
+          <w:sz w:val="24"/>
+        </w:rPr>
+      </w:pPr>
+    </w:p>
+    <w:p>
+      <w:pPr>
+        <w:tabs>
+          <w:tab w:val="center" w:pos="4680"/>
+        </w:tabs>
+        <w:jc w:val="center"/>
+        <w:rPr>
+          <w:b/>
+          <w:sz w:val="18"/>
+        </w:rPr>
+      </w:pPr>
+    </w:p>
+    <w:p>
+      <w:pPr>
+        <w:tabs>
+          <w:tab w:val="center" w:pos="4680"/>
+        </w:tabs>
+        <w:jc w:val="center"/>
+        <w:rPr>
+          <w:b/>
+          <w:sz w:val="18"/>
+        </w:rPr>
+      </w:pPr>
+    </w:p>
+    <w:p>
+      <w:pPr>
+        <w:tabs>
+          <w:tab w:val="center" w:pos="4680"/>
+        </w:tabs>
+        <w:jc w:val="center"/>
+        <w:rPr>
+          <w:b/>
+          <w:sz w:val="18"/>
+        </w:rPr>
+      </w:pPr>
+    </w:p>
+    <w:p>
+      <w:pPr>
+        <w:tabs>
+          <w:tab w:val="center" w:pos="4680"/>
+        </w:tabs>
+        <w:jc w:val="center"/>
+        <w:rPr>
+          <w:b/>
+          <w:sz w:val="18"/>
+        </w:rPr>
+      </w:pPr>
+    </w:p>
+    <w:p>
+      <w:pPr>
+        <w:tabs>
+          <w:tab w:val="center" w:pos="4680"/>
+        </w:tabs>
+        <w:jc w:val="center"/>
+        <w:rPr>
+          <w:b/>
+          <w:sz w:val="18"/>
+        </w:rPr>
+      </w:pPr>
+    </w:p>
+    <w:p>
+      <w:pPr>
+        <w:tabs>
+          <w:tab w:val="center" w:pos="4680"/>
+        </w:tabs>
+        <w:jc w:val="center"/>
+        <w:rPr>
+          <w:b/>
+          <w:sz w:val="18"/>
+        </w:rPr>
+      </w:pPr>
+    </w:p>
+    <w:p>
+      <w:pPr>
+        <w:tabs>
+          <w:tab w:val="center" w:pos="4680"/>
+        </w:tabs>
+        <w:jc w:val="center"/>
+        <w:rPr>
+          <w:b/>
+          <w:sz w:val="18"/>
+        </w:rPr>
+      </w:pPr>
+    </w:p>
+    <w:p>
+      <w:pPr>
+        <w:tabs>
+          <w:tab w:val="center" w:pos="4680"/>
+        </w:tabs>
+        <w:jc w:val="center"/>
+        <w:rPr>
+          <w:b/>
+          <w:sz w:val="18"/>
+        </w:rPr>
+      </w:pPr>
+    </w:p>
+    <w:p>
+      <w:pPr>
+        <w:tabs>
+          <w:tab w:val="center" w:pos="4680"/>
+        </w:tabs>
+        <w:jc w:val="center"/>
+        <w:rPr>
+          <w:b/>
+          <w:sz w:val="18"/>
+        </w:rPr>
+      </w:pPr>
+      <w:r>
+        <w:rPr>
           <w:b/>
           <w:noProof/>
           <w:sz w:val="20"/>
         </w:rPr>
+        <w:lastRenderedPageBreak/>
         <w:drawing>
-          <wp:anchor distT="0" distB="0" distL="114300" distR="114300" simplePos="0" relativeHeight="251661312" behindDoc="1" locked="0" layoutInCell="1" allowOverlap="1" wp14:anchorId="6736EAD9" wp14:editId="40DC6877">
+          <wp:anchor distT="0" distB="0" distL="114300" distR="114300" simplePos="0" relativeHeight="251661312" behindDoc="1" locked="0" layoutInCell="1" allowOverlap="1" wp14:anchorId="52E1223A" wp14:editId="21EAE6B6">
             <wp:simplePos x="0" y="0"/>
             <wp:positionH relativeFrom="margin">
-              <wp:posOffset>-1478915</wp:posOffset>
+              <wp:posOffset>-1387475</wp:posOffset>
             </wp:positionH>
             <wp:positionV relativeFrom="paragraph">
-              <wp:posOffset>1273810</wp:posOffset>
+              <wp:posOffset>1449070</wp:posOffset>
             </wp:positionV>
-            <wp:extent cx="7687310" cy="5402580"/>
-            <wp:effectExtent l="0" t="635" r="8255" b="8255"/>
+            <wp:extent cx="7535545" cy="5295900"/>
+            <wp:effectExtent l="0" t="4127" r="4127" b="4128"/>
             <wp:wrapThrough wrapText="bothSides">
               <wp:wrapPolygon edited="0">
-                <wp:start x="21602" y="3"/>
-                <wp:lineTo x="30" y="3"/>
-                <wp:lineTo x="30" y="21557"/>
-                <wp:lineTo x="21602" y="21557"/>
-                <wp:lineTo x="21602" y="3"/>
+                <wp:start x="21612" y="17"/>
+                <wp:lineTo x="43" y="17"/>
+                <wp:lineTo x="43" y="21539"/>
+                <wp:lineTo x="21612" y="21539"/>
+                <wp:lineTo x="21612" y="17"/>
               </wp:wrapPolygon>
             </wp:wrapThrough>
             <wp:docPr id="4" name="Gambar 4" descr="C:\Users\ahmad\Dropbox\File Kuliah\Magang\Bahan\Lampiran\Surat Balasan\img002.jpg"/>
@@ -69,7 +320,7 @@
                   <pic:spPr bwMode="auto">
                     <a:xfrm rot="16200000">
                       <a:off x="0" y="0"/>
-                      <a:ext cx="7687310" cy="5402580"/>
+                      <a:ext cx="7535545" cy="5295900"/>
                     </a:xfrm>
                     <a:prstGeom prst="rect">
                       <a:avLst/>
@@ -91,6 +342,18 @@
           </wp:anchor>
         </w:drawing>
       </w:r>
+    </w:p>
+    <w:p>
+      <w:pPr>
+        <w:tabs>
+          <w:tab w:val="center" w:pos="4680"/>
+        </w:tabs>
+        <w:jc w:val="center"/>
+        <w:rPr>
+          <w:b/>
+          <w:sz w:val="18"/>
+        </w:rPr>
+      </w:pPr>
       <w:proofErr w:type="spellStart"/>
       <w:r>
         <w:rPr>
@@ -139,7 +402,6 @@
         </w:rPr>
         <w:t xml:space="preserve"> Ahmad Paudji H.S</w:t>
       </w:r>
-      <w:bookmarkEnd w:id="0"/>
     </w:p>
     <w:p>
       <w:pPr>
@@ -158,6 +420,7 @@
       <w:pgSz w:w="11907" w:h="16839" w:code="9"/>
       <w:pgMar w:top="1701" w:right="1701" w:bottom="1701" w:left="2268" w:header="720" w:footer="720" w:gutter="0"/>
       <w:cols w:space="720"/>
+      <w:titlePg/>
       <w:docGrid w:linePitch="360"/>
     </w:sectPr>
   </w:body>
@@ -219,7 +482,7 @@
           <mc:AlternateContent>
             <mc:Choice Requires="wps">
               <w:drawing>
-                <wp:anchor distT="0" distB="0" distL="114300" distR="114300" simplePos="0" relativeHeight="251661312" behindDoc="0" locked="0" layoutInCell="1" allowOverlap="1" wp14:anchorId="0A9CDA5E" wp14:editId="3E71F614">
+                <wp:anchor distT="0" distB="0" distL="114300" distR="114300" simplePos="0" relativeHeight="251661312" behindDoc="0" locked="0" layoutInCell="1" allowOverlap="1" wp14:anchorId="5CF0604C" wp14:editId="0CAB3727">
                   <wp:simplePos x="0" y="0"/>
                   <wp:positionH relativeFrom="column">
                     <wp:posOffset>20651126</wp:posOffset>
@@ -346,7 +609,7 @@
           <mc:AlternateContent>
             <mc:Choice Requires="wps">
               <w:drawing>
-                <wp:anchor distT="0" distB="0" distL="114300" distR="114300" simplePos="0" relativeHeight="251659264" behindDoc="0" locked="0" layoutInCell="1" allowOverlap="1" wp14:anchorId="34FA445E" wp14:editId="001DA198">
+                <wp:anchor distT="0" distB="0" distL="114300" distR="114300" simplePos="0" relativeHeight="251659264" behindDoc="0" locked="0" layoutInCell="1" allowOverlap="1" wp14:anchorId="1F6F8A18" wp14:editId="151173AB">
                   <wp:simplePos x="0" y="0"/>
                   <wp:positionH relativeFrom="column">
                     <wp:posOffset>20651126</wp:posOffset>
@@ -446,25 +709,7 @@
           </mc:AlternateContent>
         </w:r>
         <w:r>
-          <w:fldChar w:fldCharType="begin"/>
-        </w:r>
-        <w:r>
-          <w:instrText xml:space="preserve"> PAGE   \* MERGEFORMAT </w:instrText>
-        </w:r>
-        <w:r>
-          <w:fldChar w:fldCharType="separate"/>
-        </w:r>
-        <w:r>
-          <w:rPr>
-            <w:noProof/>
-          </w:rPr>
           <w:t>1</w:t>
-        </w:r>
-        <w:r>
-          <w:rPr>
-            <w:noProof/>
-          </w:rPr>
-          <w:fldChar w:fldCharType="end"/>
         </w:r>
       </w:p>
     </w:sdtContent>
@@ -1430,7 +1675,7 @@
   <a:extraClrSchemeLst/>
   <a:extLst>
     <a:ext uri="{05A4C25C-085E-4340-85A3-A5531E510DB2}">
-      <thm15:themeFamily xmlns="" xmlns:thm15="http://schemas.microsoft.com/office/thememl/2012/main" name="Office Theme" id="{62F939B6-93AF-4DB8-9C6B-D6C7DFDC589F}" vid="{4A3C46E8-61CC-4603-A589-7422A47A8E4A}"/>
+      <thm15:themeFamily xmlns:thm15="http://schemas.microsoft.com/office/thememl/2012/main" xmlns="" name="Office Theme" id="{62F939B6-93AF-4DB8-9C6B-D6C7DFDC589F}" vid="{4A3C46E8-61CC-4603-A589-7422A47A8E4A}"/>
     </a:ext>
   </a:extLst>
 </a:theme>
